--- a/4_semester/LR8/Отчёт.docx
+++ b/4_semester/LR8/Отчёт.docx
@@ -251,7 +251,7 @@
           <w:szCs w:val="24"/>
           <w:lang w:val="ru-BY"/>
         </w:rPr>
-        <w:t>Интерполяция сплайнами</w:t>
+        <w:t xml:space="preserve">Численное дифференцирование и интегрирование функций </w:t>
       </w:r>
     </w:p>
     <w:p>
@@ -509,17 +509,7 @@
           <w:szCs w:val="28"/>
           <w:lang w:val="ru-BY"/>
         </w:rPr>
-        <w:t xml:space="preserve">Изучить </w:t>
-      </w:r>
-      <w:r>
-        <w:rPr>
-          <w:rFonts w:ascii="Segoe UI Light" w:hAnsi="Segoe UI Light" w:cs="Segoe UI Light"/>
-          <w:bCs/>
-          <w:sz w:val="28"/>
-          <w:szCs w:val="28"/>
-          <w:lang w:val="ru-BY"/>
-        </w:rPr>
-        <w:t>построение кубических интерполяционных сплайнов</w:t>
+        <w:t>Изучить методы численного вычисления производных и методы численного интегрирования. Сравнить методы по трудоёмкости, точности. Выполнить тестовое задание по численному дифференцированию и интегрированию.</w:t>
       </w:r>
     </w:p>
     <w:p>
@@ -560,19 +550,21 @@
       <w:pPr>
         <w:rPr>
           <w:rFonts w:ascii="Segoe UI Light" w:hAnsi="Segoe UI Light" w:cs="Segoe UI Light"/>
-          <w:sz w:val="28"/>
-          <w:szCs w:val="28"/>
-          <w:lang w:val="ru-BY"/>
-        </w:rPr>
-      </w:pPr>
-      <w:r>
-        <w:rPr>
-          <w:rFonts w:ascii="Segoe UI Light" w:hAnsi="Segoe UI Light" w:cs="Segoe UI Light"/>
-          <w:sz w:val="28"/>
-          <w:szCs w:val="28"/>
-          <w:lang w:val="ru-BY"/>
-        </w:rPr>
-        <w:t xml:space="preserve">Пусть у меня есть некая функция. И интервал, на котором хочу её представить. Разбиваю интервал на точки, называемыми узлами интерполяции. Если у меня </w:t>
+          <w:color w:val="4D5156"/>
+          <w:sz w:val="28"/>
+          <w:szCs w:val="28"/>
+          <w:shd w:val="clear" w:color="auto" w:fill="FFFFFF"/>
+          <w:lang w:val="ru-BY"/>
+        </w:rPr>
+      </w:pPr>
+      <w:r>
+        <w:rPr>
+          <w:rFonts w:ascii="Segoe UI Light" w:hAnsi="Segoe UI Light" w:cs="Segoe UI Light"/>
+          <w:sz w:val="28"/>
+          <w:szCs w:val="28"/>
+          <w:lang w:val="ru-BY"/>
+        </w:rPr>
+        <w:t xml:space="preserve">Кратко пройдусь только по алгоритму действий. Пусть есть функция. Для вычисления производной в точке можно воспользоваться определением производной, но без слова “предел”. То есть просто беру маленькое приращение, вычисляю значение выражения </w:t>
       </w:r>
       <w:r>
         <w:rPr>
@@ -581,216 +573,692 @@
           <w:szCs w:val="28"/>
           <w:lang w:val="en-US"/>
         </w:rPr>
-        <w:t>n</w:t>
-      </w:r>
-      <w:r>
-        <w:rPr>
-          <w:rFonts w:ascii="Segoe UI Light" w:hAnsi="Segoe UI Light" w:cs="Segoe UI Light"/>
-          <w:sz w:val="28"/>
-          <w:szCs w:val="28"/>
-          <w:lang w:val="ru-BY"/>
-        </w:rPr>
-        <w:t>+1</w:t>
-      </w:r>
-      <w:r>
-        <w:rPr>
-          <w:rFonts w:ascii="Segoe UI Light" w:hAnsi="Segoe UI Light" w:cs="Segoe UI Light"/>
-          <w:sz w:val="28"/>
-          <w:szCs w:val="28"/>
+        <w:t xml:space="preserve">f’(x) = </w:t>
+      </w:r>
+      <w:r>
+        <w:rPr>
+          <w:rFonts w:ascii="Segoe UI Light" w:hAnsi="Segoe UI Light" w:cs="Segoe UI Light"/>
+          <w:color w:val="4D5156"/>
+          <w:sz w:val="28"/>
+          <w:szCs w:val="28"/>
+          <w:shd w:val="clear" w:color="auto" w:fill="FFFFFF"/>
           <w:lang w:val="en-US"/>
         </w:rPr>
-        <w:t xml:space="preserve"> </w:t>
-      </w:r>
-      <w:r>
-        <w:rPr>
-          <w:rFonts w:ascii="Segoe UI Light" w:hAnsi="Segoe UI Light" w:cs="Segoe UI Light"/>
-          <w:sz w:val="28"/>
-          <w:szCs w:val="28"/>
-          <w:lang w:val="ru-BY"/>
-        </w:rPr>
-        <w:t xml:space="preserve">точек, то интервалов для приближений у меня </w:t>
-      </w:r>
-      <w:r>
-        <w:rPr>
-          <w:rFonts w:ascii="Segoe UI Light" w:hAnsi="Segoe UI Light" w:cs="Segoe UI Light"/>
-          <w:sz w:val="28"/>
-          <w:szCs w:val="28"/>
+        <w:t xml:space="preserve">(f(x + </w:t>
+      </w:r>
+      <w:r>
+        <w:rPr>
+          <w:rFonts w:ascii="Segoe UI Light" w:hAnsi="Segoe UI Light" w:cs="Segoe UI Light"/>
+          <w:color w:val="4D5156"/>
+          <w:sz w:val="28"/>
+          <w:szCs w:val="28"/>
+          <w:shd w:val="clear" w:color="auto" w:fill="FFFFFF"/>
+        </w:rPr>
+        <w:t>Δ</w:t>
+      </w:r>
+      <w:r>
+        <w:rPr>
+          <w:rFonts w:ascii="Segoe UI Light" w:hAnsi="Segoe UI Light" w:cs="Segoe UI Light"/>
+          <w:color w:val="4D5156"/>
+          <w:sz w:val="28"/>
+          <w:szCs w:val="28"/>
+          <w:shd w:val="clear" w:color="auto" w:fill="FFFFFF"/>
           <w:lang w:val="en-US"/>
         </w:rPr>
-        <w:t xml:space="preserve">n </w:t>
-      </w:r>
-      <w:r>
-        <w:rPr>
-          <w:rFonts w:ascii="Segoe UI Light" w:hAnsi="Segoe UI Light" w:cs="Segoe UI Light"/>
-          <w:sz w:val="28"/>
-          <w:szCs w:val="28"/>
-          <w:lang w:val="ru-BY"/>
-        </w:rPr>
-        <w:t xml:space="preserve">. На каждом интервале стоит задача построить многочлен вида </w:t>
-      </w:r>
-      <w:r>
-        <w:rPr>
-          <w:rFonts w:ascii="Segoe UI Light" w:hAnsi="Segoe UI Light" w:cs="Segoe UI Light"/>
-          <w:sz w:val="28"/>
-          <w:szCs w:val="28"/>
+        <w:t>x) – f(x))</w:t>
+      </w:r>
+      <w:r>
+        <w:rPr>
+          <w:rFonts w:ascii="Segoe UI Light" w:hAnsi="Segoe UI Light" w:cs="Segoe UI Light"/>
+          <w:color w:val="4D5156"/>
+          <w:sz w:val="28"/>
+          <w:szCs w:val="28"/>
+          <w:shd w:val="clear" w:color="auto" w:fill="FFFFFF"/>
           <w:lang w:val="en-US"/>
         </w:rPr>
-        <w:t>ax</w:t>
-      </w:r>
-      <w:r>
-        <w:rPr>
-          <w:rFonts w:ascii="Segoe UI Light" w:hAnsi="Segoe UI Light" w:cs="Segoe UI Light"/>
-          <w:sz w:val="28"/>
-          <w:szCs w:val="28"/>
+        <w:t xml:space="preserve"> / </w:t>
+      </w:r>
+      <w:r>
+        <w:rPr>
+          <w:rFonts w:ascii="Segoe UI Light" w:hAnsi="Segoe UI Light" w:cs="Segoe UI Light"/>
+          <w:color w:val="4D5156"/>
+          <w:sz w:val="28"/>
+          <w:szCs w:val="28"/>
+          <w:shd w:val="clear" w:color="auto" w:fill="FFFFFF"/>
+        </w:rPr>
+        <w:t>Δ</w:t>
+      </w:r>
+      <w:r>
+        <w:rPr>
+          <w:rFonts w:ascii="Segoe UI Light" w:hAnsi="Segoe UI Light" w:cs="Segoe UI Light"/>
+          <w:color w:val="4D5156"/>
+          <w:sz w:val="28"/>
+          <w:szCs w:val="28"/>
+          <w:shd w:val="clear" w:color="auto" w:fill="FFFFFF"/>
+          <w:lang w:val="en-US"/>
+        </w:rPr>
+        <w:t>x</w:t>
+      </w:r>
+      <w:r>
+        <w:rPr>
+          <w:rFonts w:ascii="Segoe UI Light" w:hAnsi="Segoe UI Light" w:cs="Segoe UI Light"/>
+          <w:color w:val="4D5156"/>
+          <w:sz w:val="28"/>
+          <w:szCs w:val="28"/>
+          <w:shd w:val="clear" w:color="auto" w:fill="FFFFFF"/>
+          <w:lang w:val="en-US"/>
+        </w:rPr>
+        <w:t xml:space="preserve">. </w:t>
+      </w:r>
+      <w:r>
+        <w:rPr>
+          <w:rFonts w:ascii="Segoe UI Light" w:hAnsi="Segoe UI Light" w:cs="Segoe UI Light"/>
+          <w:color w:val="4D5156"/>
+          <w:sz w:val="28"/>
+          <w:szCs w:val="28"/>
+          <w:shd w:val="clear" w:color="auto" w:fill="FFFFFF"/>
+          <w:lang w:val="ru-BY"/>
+        </w:rPr>
+        <w:t xml:space="preserve">Точность такого метода являет собой </w:t>
+      </w:r>
+      <w:r>
+        <w:rPr>
+          <w:rFonts w:ascii="Segoe UI Light" w:hAnsi="Segoe UI Light" w:cs="Segoe UI Light"/>
+          <w:color w:val="4D5156"/>
+          <w:sz w:val="28"/>
+          <w:szCs w:val="28"/>
+          <w:shd w:val="clear" w:color="auto" w:fill="FFFFFF"/>
+          <w:lang w:val="en-US"/>
+        </w:rPr>
+        <w:t>O(</w:t>
+      </w:r>
+      <w:r>
+        <w:rPr>
+          <w:rFonts w:ascii="Segoe UI Light" w:hAnsi="Segoe UI Light" w:cs="Segoe UI Light"/>
+          <w:color w:val="4D5156"/>
+          <w:sz w:val="28"/>
+          <w:szCs w:val="28"/>
+          <w:shd w:val="clear" w:color="auto" w:fill="FFFFFF"/>
+        </w:rPr>
+        <w:t>Δ</w:t>
+      </w:r>
+      <w:r>
+        <w:rPr>
+          <w:rFonts w:ascii="Segoe UI Light" w:hAnsi="Segoe UI Light" w:cs="Segoe UI Light"/>
+          <w:color w:val="4D5156"/>
+          <w:sz w:val="28"/>
+          <w:szCs w:val="28"/>
+          <w:shd w:val="clear" w:color="auto" w:fill="FFFFFF"/>
+          <w:lang w:val="en-US"/>
+        </w:rPr>
+        <w:t xml:space="preserve">x). </w:t>
+      </w:r>
+      <w:r>
+        <w:rPr>
+          <w:rFonts w:ascii="Segoe UI Light" w:hAnsi="Segoe UI Light" w:cs="Segoe UI Light"/>
+          <w:color w:val="4D5156"/>
+          <w:sz w:val="28"/>
+          <w:szCs w:val="28"/>
+          <w:shd w:val="clear" w:color="auto" w:fill="FFFFFF"/>
+          <w:lang w:val="ru-BY"/>
+        </w:rPr>
+        <w:t xml:space="preserve">Далее в теоретических источниках кое-каким путём приходят к формуле </w:t>
+      </w:r>
+      <w:r>
+        <w:rPr>
+          <w:rFonts w:ascii="Segoe UI Light" w:hAnsi="Segoe UI Light" w:cs="Segoe UI Light"/>
+          <w:color w:val="4D5156"/>
+          <w:sz w:val="28"/>
+          <w:szCs w:val="28"/>
+          <w:shd w:val="clear" w:color="auto" w:fill="FFFFFF"/>
+          <w:lang w:val="en-US"/>
+        </w:rPr>
+        <w:t xml:space="preserve">f’(x) = (f(x + </w:t>
+      </w:r>
+      <w:r>
+        <w:rPr>
+          <w:rFonts w:ascii="Segoe UI Light" w:hAnsi="Segoe UI Light" w:cs="Segoe UI Light"/>
+          <w:color w:val="4D5156"/>
+          <w:sz w:val="28"/>
+          <w:szCs w:val="28"/>
+          <w:shd w:val="clear" w:color="auto" w:fill="FFFFFF"/>
+        </w:rPr>
+        <w:t>Δ</w:t>
+      </w:r>
+      <w:r>
+        <w:rPr>
+          <w:rFonts w:ascii="Segoe UI Light" w:hAnsi="Segoe UI Light" w:cs="Segoe UI Light"/>
+          <w:color w:val="4D5156"/>
+          <w:sz w:val="28"/>
+          <w:szCs w:val="28"/>
+          <w:shd w:val="clear" w:color="auto" w:fill="FFFFFF"/>
+          <w:lang w:val="en-US"/>
+        </w:rPr>
+        <w:t xml:space="preserve">x) – f(x – </w:t>
+      </w:r>
+      <w:r>
+        <w:rPr>
+          <w:rFonts w:ascii="Segoe UI Light" w:hAnsi="Segoe UI Light" w:cs="Segoe UI Light"/>
+          <w:color w:val="4D5156"/>
+          <w:sz w:val="28"/>
+          <w:szCs w:val="28"/>
+          <w:shd w:val="clear" w:color="auto" w:fill="FFFFFF"/>
+        </w:rPr>
+        <w:t>Δ</w:t>
+      </w:r>
+      <w:r>
+        <w:rPr>
+          <w:rFonts w:ascii="Segoe UI Light" w:hAnsi="Segoe UI Light" w:cs="Segoe UI Light"/>
+          <w:color w:val="4D5156"/>
+          <w:sz w:val="28"/>
+          <w:szCs w:val="28"/>
+          <w:shd w:val="clear" w:color="auto" w:fill="FFFFFF"/>
+          <w:lang w:val="en-US"/>
+        </w:rPr>
+        <w:t>x)) / 2*</w:t>
+      </w:r>
+      <w:r>
+        <w:rPr>
+          <w:rFonts w:ascii="Segoe UI Light" w:hAnsi="Segoe UI Light" w:cs="Segoe UI Light"/>
+          <w:color w:val="4D5156"/>
+          <w:sz w:val="28"/>
+          <w:szCs w:val="28"/>
+          <w:shd w:val="clear" w:color="auto" w:fill="FFFFFF"/>
+        </w:rPr>
+        <w:t>Δ</w:t>
+      </w:r>
+      <w:r>
+        <w:rPr>
+          <w:rFonts w:ascii="Segoe UI Light" w:hAnsi="Segoe UI Light" w:cs="Segoe UI Light"/>
+          <w:color w:val="4D5156"/>
+          <w:sz w:val="28"/>
+          <w:szCs w:val="28"/>
+          <w:shd w:val="clear" w:color="auto" w:fill="FFFFFF"/>
+          <w:lang w:val="en-US"/>
+        </w:rPr>
+        <w:t xml:space="preserve">x. </w:t>
+      </w:r>
+      <w:r>
+        <w:rPr>
+          <w:rFonts w:ascii="Segoe UI Light" w:hAnsi="Segoe UI Light" w:cs="Segoe UI Light"/>
+          <w:color w:val="4D5156"/>
+          <w:sz w:val="28"/>
+          <w:szCs w:val="28"/>
+          <w:shd w:val="clear" w:color="auto" w:fill="FFFFFF"/>
+          <w:lang w:val="ru-BY"/>
+        </w:rPr>
+        <w:t xml:space="preserve">В этом случае точность становится </w:t>
+      </w:r>
+      <w:r>
+        <w:rPr>
+          <w:rFonts w:ascii="Segoe UI Light" w:hAnsi="Segoe UI Light" w:cs="Segoe UI Light"/>
+          <w:color w:val="4D5156"/>
+          <w:sz w:val="28"/>
+          <w:szCs w:val="28"/>
+          <w:shd w:val="clear" w:color="auto" w:fill="FFFFFF"/>
+          <w:lang w:val="en-US"/>
+        </w:rPr>
+        <w:t>O(</w:t>
+      </w:r>
+      <w:r>
+        <w:rPr>
+          <w:rFonts w:ascii="Segoe UI Light" w:hAnsi="Segoe UI Light" w:cs="Segoe UI Light"/>
+          <w:color w:val="4D5156"/>
+          <w:sz w:val="28"/>
+          <w:szCs w:val="28"/>
+          <w:shd w:val="clear" w:color="auto" w:fill="FFFFFF"/>
+        </w:rPr>
+        <w:t>Δ</w:t>
+      </w:r>
+      <w:r>
+        <w:rPr>
+          <w:rFonts w:ascii="Segoe UI Light" w:hAnsi="Segoe UI Light" w:cs="Segoe UI Light"/>
+          <w:color w:val="4D5156"/>
+          <w:sz w:val="28"/>
+          <w:szCs w:val="28"/>
+          <w:shd w:val="clear" w:color="auto" w:fill="FFFFFF"/>
+          <w:lang w:val="en-US"/>
+        </w:rPr>
+        <w:t>x</w:t>
+      </w:r>
+      <w:r>
+        <w:rPr>
+          <w:rFonts w:ascii="Segoe UI Light" w:hAnsi="Segoe UI Light" w:cs="Segoe UI Light"/>
+          <w:color w:val="4D5156"/>
+          <w:sz w:val="28"/>
+          <w:szCs w:val="28"/>
+          <w:shd w:val="clear" w:color="auto" w:fill="FFFFFF"/>
           <w:vertAlign w:val="superscript"/>
           <w:lang w:val="en-US"/>
         </w:rPr>
-        <w:t>3</w:t>
-      </w:r>
-      <w:r>
-        <w:rPr>
-          <w:rFonts w:ascii="Segoe UI Light" w:hAnsi="Segoe UI Light" w:cs="Segoe UI Light"/>
-          <w:sz w:val="28"/>
-          <w:szCs w:val="28"/>
+        <w:t>2</w:t>
+      </w:r>
+      <w:r>
+        <w:rPr>
+          <w:rFonts w:ascii="Segoe UI Light" w:hAnsi="Segoe UI Light" w:cs="Segoe UI Light"/>
+          <w:color w:val="4D5156"/>
+          <w:sz w:val="28"/>
+          <w:szCs w:val="28"/>
+          <w:shd w:val="clear" w:color="auto" w:fill="FFFFFF"/>
           <w:lang w:val="en-US"/>
         </w:rPr>
-        <w:t>+bx</w:t>
-      </w:r>
-      <w:r>
-        <w:rPr>
-          <w:rFonts w:ascii="Segoe UI Light" w:hAnsi="Segoe UI Light" w:cs="Segoe UI Light"/>
-          <w:sz w:val="28"/>
-          <w:szCs w:val="28"/>
-          <w:vertAlign w:val="superscript"/>
+        <w:t>).</w:t>
+      </w:r>
+      <w:r>
+        <w:rPr>
+          <w:rFonts w:ascii="Segoe UI Light" w:hAnsi="Segoe UI Light" w:cs="Segoe UI Light"/>
+          <w:color w:val="4D5156"/>
+          <w:sz w:val="28"/>
+          <w:szCs w:val="28"/>
+          <w:shd w:val="clear" w:color="auto" w:fill="FFFFFF"/>
           <w:lang w:val="en-US"/>
         </w:rPr>
-        <w:t>2</w:t>
-      </w:r>
-      <w:r>
-        <w:rPr>
-          <w:rFonts w:ascii="Segoe UI Light" w:hAnsi="Segoe UI Light" w:cs="Segoe UI Light"/>
-          <w:sz w:val="28"/>
-          <w:szCs w:val="28"/>
+        <w:br/>
+      </w:r>
+      <w:r>
+        <w:rPr>
+          <w:rFonts w:ascii="Segoe UI Light" w:hAnsi="Segoe UI Light" w:cs="Segoe UI Light"/>
+          <w:color w:val="4D5156"/>
+          <w:sz w:val="28"/>
+          <w:szCs w:val="28"/>
+          <w:shd w:val="clear" w:color="auto" w:fill="FFFFFF"/>
+          <w:lang w:val="ru-BY"/>
+        </w:rPr>
+        <w:t xml:space="preserve">Касательно интегралов. С формулой прямоугольников всё понятно. Это просто какая-то конечная Римановская сумма вида </w:t>
+      </w:r>
+      <w:r>
+        <w:rPr>
+          <w:rFonts w:ascii="Segoe UI Light" w:hAnsi="Segoe UI Light" w:cs="Segoe UI Light"/>
+          <w:color w:val="4D5156"/>
+          <w:sz w:val="28"/>
+          <w:szCs w:val="28"/>
+          <w:shd w:val="clear" w:color="auto" w:fill="FFFFFF"/>
           <w:lang w:val="en-US"/>
         </w:rPr>
-        <w:t>+cx+d</w:t>
-      </w:r>
-      <w:r>
-        <w:rPr>
-          <w:rFonts w:ascii="Segoe UI Light" w:hAnsi="Segoe UI Light" w:cs="Segoe UI Light"/>
-          <w:sz w:val="28"/>
-          <w:szCs w:val="28"/>
-          <w:lang w:val="ru-BY"/>
-        </w:rPr>
-        <w:t xml:space="preserve">. И суть такая, чтобы в узлах интерполяции соседние многочлены имели одно и то же значение. А также, чтобы их производные 1-го и второго порядка имели в этих точках одно и то же значение. В одном таком полиноме 4 неизвестных коэффициента. Всего интервалов </w:t>
-      </w:r>
-      <w:r>
-        <w:rPr>
-          <w:rFonts w:ascii="Segoe UI Light" w:hAnsi="Segoe UI Light" w:cs="Segoe UI Light"/>
-          <w:sz w:val="28"/>
-          <w:szCs w:val="28"/>
+        <w:t>f(x</w:t>
+      </w:r>
+      <w:r>
+        <w:rPr>
+          <w:rFonts w:ascii="Segoe UI Light" w:hAnsi="Segoe UI Light" w:cs="Segoe UI Light"/>
+          <w:color w:val="4D5156"/>
+          <w:sz w:val="28"/>
+          <w:szCs w:val="28"/>
+          <w:shd w:val="clear" w:color="auto" w:fill="FFFFFF"/>
+          <w:vertAlign w:val="subscript"/>
           <w:lang w:val="en-US"/>
         </w:rPr>
-        <w:t>n</w:t>
-      </w:r>
-      <w:r>
-        <w:rPr>
-          <w:rFonts w:ascii="Segoe UI Light" w:hAnsi="Segoe UI Light" w:cs="Segoe UI Light"/>
-          <w:sz w:val="28"/>
-          <w:szCs w:val="28"/>
-          <w:lang w:val="ru-BY"/>
-        </w:rPr>
-        <w:t xml:space="preserve"> =</w:t>
-      </w:r>
-      <w:r>
-        <w:rPr>
-          <w:rFonts w:ascii="Segoe UI Light" w:hAnsi="Segoe UI Light" w:cs="Segoe UI Light"/>
-          <w:sz w:val="28"/>
-          <w:szCs w:val="28"/>
+        <w:t>0</w:t>
+      </w:r>
+      <w:r>
+        <w:rPr>
+          <w:rFonts w:ascii="Segoe UI Light" w:hAnsi="Segoe UI Light" w:cs="Segoe UI Light"/>
+          <w:color w:val="4D5156"/>
+          <w:sz w:val="28"/>
+          <w:szCs w:val="28"/>
+          <w:shd w:val="clear" w:color="auto" w:fill="FFFFFF"/>
           <w:lang w:val="en-US"/>
         </w:rPr>
-        <w:t>&gt; 4*n</w:t>
-      </w:r>
-      <w:r>
-        <w:rPr>
-          <w:rFonts w:ascii="Segoe UI Light" w:hAnsi="Segoe UI Light" w:cs="Segoe UI Light"/>
-          <w:sz w:val="28"/>
-          <w:szCs w:val="28"/>
-          <w:lang w:val="ru-BY"/>
-        </w:rPr>
-        <w:t xml:space="preserve"> неизвестных коэффициентов. В узлах интерполяции значения многочлена равны значениям исходной функции (ну или по точкам, если заданы только точки). Это уже </w:t>
-      </w:r>
-      <w:r>
-        <w:rPr>
-          <w:rFonts w:ascii="Segoe UI Light" w:hAnsi="Segoe UI Light" w:cs="Segoe UI Light"/>
-          <w:sz w:val="28"/>
-          <w:szCs w:val="28"/>
+        <w:t xml:space="preserve">) * </w:t>
+      </w:r>
+      <w:r>
+        <w:rPr>
+          <w:rFonts w:ascii="Segoe UI Light" w:hAnsi="Segoe UI Light" w:cs="Segoe UI Light"/>
+          <w:color w:val="4D5156"/>
+          <w:sz w:val="28"/>
+          <w:szCs w:val="28"/>
+          <w:shd w:val="clear" w:color="auto" w:fill="FFFFFF"/>
+        </w:rPr>
+        <w:t>Δ</w:t>
+      </w:r>
+      <w:r>
+        <w:rPr>
+          <w:rFonts w:ascii="Segoe UI Light" w:hAnsi="Segoe UI Light" w:cs="Segoe UI Light"/>
+          <w:color w:val="4D5156"/>
+          <w:sz w:val="28"/>
+          <w:szCs w:val="28"/>
+          <w:shd w:val="clear" w:color="auto" w:fill="FFFFFF"/>
           <w:lang w:val="en-US"/>
         </w:rPr>
-        <w:t>n * 2</w:t>
-      </w:r>
-      <w:r>
-        <w:rPr>
-          <w:rFonts w:ascii="Segoe UI Light" w:hAnsi="Segoe UI Light" w:cs="Segoe UI Light"/>
-          <w:sz w:val="28"/>
-          <w:szCs w:val="28"/>
-          <w:lang w:val="ru-BY"/>
-        </w:rPr>
-        <w:t xml:space="preserve"> уравнений. Далее для </w:t>
-      </w:r>
-      <w:r>
-        <w:rPr>
-          <w:rFonts w:ascii="Segoe UI Light" w:hAnsi="Segoe UI Light" w:cs="Segoe UI Light"/>
-          <w:sz w:val="28"/>
-          <w:szCs w:val="28"/>
+        <w:t>x + f(x</w:t>
+      </w:r>
+      <w:r>
+        <w:rPr>
+          <w:rFonts w:ascii="Segoe UI Light" w:hAnsi="Segoe UI Light" w:cs="Segoe UI Light"/>
+          <w:color w:val="4D5156"/>
+          <w:sz w:val="28"/>
+          <w:szCs w:val="28"/>
+          <w:shd w:val="clear" w:color="auto" w:fill="FFFFFF"/>
+          <w:vertAlign w:val="subscript"/>
           <w:lang w:val="en-US"/>
         </w:rPr>
-        <w:t xml:space="preserve">(n-1) </w:t>
-      </w:r>
-      <w:r>
-        <w:rPr>
-          <w:rFonts w:ascii="Segoe UI Light" w:hAnsi="Segoe UI Light" w:cs="Segoe UI Light"/>
-          <w:sz w:val="28"/>
-          <w:szCs w:val="28"/>
-          <w:lang w:val="ru-BY"/>
-        </w:rPr>
-        <w:t>внутренних точек уже в рамках многочленов только я смотрю, чтобы производные в точках соединений соседних многочленов были равны. И производные второго порядка также.  Итого получаю ещё 2*</w:t>
-      </w:r>
-      <w:r>
-        <w:rPr>
-          <w:rFonts w:ascii="Segoe UI Light" w:hAnsi="Segoe UI Light" w:cs="Segoe UI Light"/>
-          <w:sz w:val="28"/>
-          <w:szCs w:val="28"/>
+        <w:t>1</w:t>
+      </w:r>
+      <w:r>
+        <w:rPr>
+          <w:rFonts w:ascii="Segoe UI Light" w:hAnsi="Segoe UI Light" w:cs="Segoe UI Light"/>
+          <w:color w:val="4D5156"/>
+          <w:sz w:val="28"/>
+          <w:szCs w:val="28"/>
+          <w:shd w:val="clear" w:color="auto" w:fill="FFFFFF"/>
           <w:lang w:val="en-US"/>
         </w:rPr>
-        <w:t>(n-1</w:t>
-      </w:r>
-      <w:r>
-        <w:rPr>
-          <w:rFonts w:ascii="Segoe UI Light" w:hAnsi="Segoe UI Light" w:cs="Segoe UI Light"/>
-          <w:sz w:val="28"/>
-          <w:szCs w:val="28"/>
-          <w:lang w:val="ru-BY"/>
-        </w:rPr>
-        <w:t xml:space="preserve">) уравнений. Итого у меня </w:t>
-      </w:r>
-      <w:r>
-        <w:rPr>
-          <w:rFonts w:ascii="Segoe UI Light" w:hAnsi="Segoe UI Light" w:cs="Segoe UI Light"/>
-          <w:sz w:val="28"/>
-          <w:szCs w:val="28"/>
+        <w:t xml:space="preserve">) * </w:t>
+      </w:r>
+      <w:r>
+        <w:rPr>
+          <w:rFonts w:ascii="Segoe UI Light" w:hAnsi="Segoe UI Light" w:cs="Segoe UI Light"/>
+          <w:color w:val="4D5156"/>
+          <w:sz w:val="28"/>
+          <w:szCs w:val="28"/>
+          <w:shd w:val="clear" w:color="auto" w:fill="FFFFFF"/>
+        </w:rPr>
+        <w:t>Δ</w:t>
+      </w:r>
+      <w:r>
+        <w:rPr>
+          <w:rFonts w:ascii="Segoe UI Light" w:hAnsi="Segoe UI Light" w:cs="Segoe UI Light"/>
+          <w:color w:val="4D5156"/>
+          <w:sz w:val="28"/>
+          <w:szCs w:val="28"/>
+          <w:shd w:val="clear" w:color="auto" w:fill="FFFFFF"/>
           <w:lang w:val="en-US"/>
         </w:rPr>
-        <w:t>2n+2n-2</w:t>
-      </w:r>
-      <w:r>
-        <w:rPr>
-          <w:rFonts w:ascii="Segoe UI Light" w:hAnsi="Segoe UI Light" w:cs="Segoe UI Light"/>
-          <w:sz w:val="28"/>
-          <w:szCs w:val="28"/>
-          <w:lang w:val="ru-BY"/>
-        </w:rPr>
-        <w:t xml:space="preserve"> уравнений. Нужны ещё 2. Берутся крайние точки и, например, требуется равенство нулю второй производной крайних сплайнов в этих крайних точках. Получается СЛАУ. Если её решить, я могу получить ЕДИНСТВЕННЫЙ кубический сплайн с дефектом 1. То есть разность между степенью сплайна и наивысшим порядком производной, при котором он всё ещё будет непрерывной функцией, равна 1. Это и диктуется описанной выше системой уравнений. Можно строить сплайны с дефектом 1. Но тогда мы не требуем равенства для производных 2-го порядка. Следовательно, существует бесконечное множество таких сплайнов. Ну а сплайн дефекта 2 строится весьма однозначно.</w:t>
+        <w:t>x …</w:t>
+      </w:r>
+      <w:r>
+        <w:rPr>
+          <w:rFonts w:ascii="Segoe UI Light" w:hAnsi="Segoe UI Light" w:cs="Segoe UI Light"/>
+          <w:color w:val="4D5156"/>
+          <w:sz w:val="28"/>
+          <w:szCs w:val="28"/>
+          <w:shd w:val="clear" w:color="auto" w:fill="FFFFFF"/>
+          <w:lang w:val="ru-BY"/>
+        </w:rPr>
+        <w:t xml:space="preserve">. Где </w:t>
+      </w:r>
+      <w:r>
+        <w:rPr>
+          <w:rFonts w:ascii="Segoe UI Light" w:hAnsi="Segoe UI Light" w:cs="Segoe UI Light"/>
+          <w:color w:val="4D5156"/>
+          <w:sz w:val="28"/>
+          <w:szCs w:val="28"/>
+          <w:shd w:val="clear" w:color="auto" w:fill="FFFFFF"/>
+        </w:rPr>
+        <w:t>Δ</w:t>
+      </w:r>
+      <w:r>
+        <w:rPr>
+          <w:rFonts w:ascii="Segoe UI Light" w:hAnsi="Segoe UI Light" w:cs="Segoe UI Light"/>
+          <w:color w:val="4D5156"/>
+          <w:sz w:val="28"/>
+          <w:szCs w:val="28"/>
+          <w:shd w:val="clear" w:color="auto" w:fill="FFFFFF"/>
+          <w:lang w:val="en-US"/>
+        </w:rPr>
+        <w:t>x</w:t>
+      </w:r>
+      <w:r>
+        <w:rPr>
+          <w:rFonts w:ascii="Segoe UI Light" w:hAnsi="Segoe UI Light" w:cs="Segoe UI Light"/>
+          <w:color w:val="4D5156"/>
+          <w:sz w:val="28"/>
+          <w:szCs w:val="28"/>
+          <w:shd w:val="clear" w:color="auto" w:fill="FFFFFF"/>
+          <w:lang w:val="ru-BY"/>
+        </w:rPr>
+        <w:t xml:space="preserve"> – шаг разбиения интервала. При уменьшении </w:t>
+      </w:r>
+      <w:r>
+        <w:rPr>
+          <w:rFonts w:ascii="Segoe UI Light" w:hAnsi="Segoe UI Light" w:cs="Segoe UI Light"/>
+          <w:color w:val="4D5156"/>
+          <w:sz w:val="28"/>
+          <w:szCs w:val="28"/>
+          <w:shd w:val="clear" w:color="auto" w:fill="FFFFFF"/>
+        </w:rPr>
+        <w:t>Δ</w:t>
+      </w:r>
+      <w:r>
+        <w:rPr>
+          <w:rFonts w:ascii="Segoe UI Light" w:hAnsi="Segoe UI Light" w:cs="Segoe UI Light"/>
+          <w:color w:val="4D5156"/>
+          <w:sz w:val="28"/>
+          <w:szCs w:val="28"/>
+          <w:shd w:val="clear" w:color="auto" w:fill="FFFFFF"/>
+          <w:lang w:val="en-US"/>
+        </w:rPr>
+        <w:t>x</w:t>
+      </w:r>
+      <w:r>
+        <w:rPr>
+          <w:rFonts w:ascii="Segoe UI Light" w:hAnsi="Segoe UI Light" w:cs="Segoe UI Light"/>
+          <w:color w:val="4D5156"/>
+          <w:sz w:val="28"/>
+          <w:szCs w:val="28"/>
+          <w:shd w:val="clear" w:color="auto" w:fill="FFFFFF"/>
+          <w:lang w:val="ru-BY"/>
+        </w:rPr>
+        <w:t xml:space="preserve"> сумма будет стремиться к истинному значению интеграла. Причём можно считать нижние суммы, верхние суммы и “средние” суммы:</w:t>
+      </w:r>
+    </w:p>
+    <w:p>
+      <w:pPr>
+        <w:rPr>
+          <w:rFonts w:ascii="Segoe UI Light" w:hAnsi="Segoe UI Light" w:cs="Segoe UI Light"/>
+          <w:sz w:val="28"/>
+          <w:szCs w:val="28"/>
+          <w:lang w:val="ru-BY"/>
+        </w:rPr>
+      </w:pPr>
+      <w:r>
+        <w:rPr>
+          <w:noProof/>
+        </w:rPr>
+        <w:drawing>
+          <wp:inline distT="0" distB="0" distL="0" distR="0" wp14:anchorId="6068FC01" wp14:editId="578EAB2D">
+            <wp:extent cx="4297680" cy="1432560"/>
+            <wp:effectExtent l="0" t="0" r="7620" b="0"/>
+            <wp:docPr id="2" name="Picture 2"/>
+            <wp:cNvGraphicFramePr>
+              <a:graphicFrameLocks xmlns:a="http://schemas.openxmlformats.org/drawingml/2006/main" noChangeAspect="1"/>
+            </wp:cNvGraphicFramePr>
+            <a:graphic xmlns:a="http://schemas.openxmlformats.org/drawingml/2006/main">
+              <a:graphicData uri="http://schemas.openxmlformats.org/drawingml/2006/picture">
+                <pic:pic xmlns:pic="http://schemas.openxmlformats.org/drawingml/2006/picture">
+                  <pic:nvPicPr>
+                    <pic:cNvPr id="1" name=""/>
+                    <pic:cNvPicPr/>
+                  </pic:nvPicPr>
+                  <pic:blipFill rotWithShape="1">
+                    <a:blip r:embed="rId7"/>
+                    <a:srcRect t="2643" r="5250" b="14527"/>
+                    <a:stretch/>
+                  </pic:blipFill>
+                  <pic:spPr bwMode="auto">
+                    <a:xfrm>
+                      <a:off x="0" y="0"/>
+                      <a:ext cx="4313135" cy="1437712"/>
+                    </a:xfrm>
+                    <a:prstGeom prst="rect">
+                      <a:avLst/>
+                    </a:prstGeom>
+                    <a:ln>
+                      <a:noFill/>
+                    </a:ln>
+                    <a:extLst>
+                      <a:ext uri="{53640926-AAD7-44D8-BBD7-CCE9431645EC}">
+                        <a14:shadowObscured xmlns:a14="http://schemas.microsoft.com/office/drawing/2010/main"/>
+                      </a:ext>
+                    </a:extLst>
+                  </pic:spPr>
+                </pic:pic>
+              </a:graphicData>
+            </a:graphic>
+          </wp:inline>
+        </w:drawing>
+      </w:r>
+    </w:p>
+    <w:p>
+      <w:pPr>
+        <w:rPr>
+          <w:rFonts w:ascii="Segoe UI Light" w:hAnsi="Segoe UI Light" w:cs="Segoe UI Light"/>
+          <w:sz w:val="28"/>
+          <w:szCs w:val="28"/>
+          <w:lang w:val="ru-BY"/>
+        </w:rPr>
+      </w:pPr>
+      <w:r>
+        <w:rPr>
+          <w:rFonts w:ascii="Segoe UI Light" w:hAnsi="Segoe UI Light" w:cs="Segoe UI Light"/>
+          <w:sz w:val="28"/>
+          <w:szCs w:val="28"/>
+          <w:lang w:val="ru-BY"/>
+        </w:rPr>
+        <w:t xml:space="preserve">Теперь формула трапеций: </w:t>
+      </w:r>
+      <w:r>
+        <w:rPr>
+          <w:rFonts w:ascii="Segoe UI Light" w:hAnsi="Segoe UI Light" w:cs="Segoe UI Light"/>
+          <w:sz w:val="28"/>
+          <w:szCs w:val="28"/>
+          <w:lang w:val="ru-BY"/>
+        </w:rPr>
+        <w:br/>
+      </w:r>
+      <w:r>
+        <w:rPr>
+          <w:noProof/>
+        </w:rPr>
+        <w:drawing>
+          <wp:inline distT="0" distB="0" distL="0" distR="0" wp14:anchorId="295B263F" wp14:editId="4699A4DA">
+            <wp:extent cx="2910840" cy="636582"/>
+            <wp:effectExtent l="0" t="0" r="3810" b="0"/>
+            <wp:docPr id="3" name="Picture 3"/>
+            <wp:cNvGraphicFramePr>
+              <a:graphicFrameLocks xmlns:a="http://schemas.openxmlformats.org/drawingml/2006/main" noChangeAspect="1"/>
+            </wp:cNvGraphicFramePr>
+            <a:graphic xmlns:a="http://schemas.openxmlformats.org/drawingml/2006/main">
+              <a:graphicData uri="http://schemas.openxmlformats.org/drawingml/2006/picture">
+                <pic:pic xmlns:pic="http://schemas.openxmlformats.org/drawingml/2006/picture">
+                  <pic:nvPicPr>
+                    <pic:cNvPr id="1" name=""/>
+                    <pic:cNvPicPr/>
+                  </pic:nvPicPr>
+                  <pic:blipFill rotWithShape="1">
+                    <a:blip r:embed="rId8"/>
+                    <a:srcRect t="11898" r="30892" b="19264"/>
+                    <a:stretch/>
+                  </pic:blipFill>
+                  <pic:spPr bwMode="auto">
+                    <a:xfrm>
+                      <a:off x="0" y="0"/>
+                      <a:ext cx="2972733" cy="650118"/>
+                    </a:xfrm>
+                    <a:prstGeom prst="rect">
+                      <a:avLst/>
+                    </a:prstGeom>
+                    <a:ln>
+                      <a:noFill/>
+                    </a:ln>
+                    <a:extLst>
+                      <a:ext uri="{53640926-AAD7-44D8-BBD7-CCE9431645EC}">
+                        <a14:shadowObscured xmlns:a14="http://schemas.microsoft.com/office/drawing/2010/main"/>
+                      </a:ext>
+                    </a:extLst>
+                  </pic:spPr>
+                </pic:pic>
+              </a:graphicData>
+            </a:graphic>
+          </wp:inline>
+        </w:drawing>
+      </w:r>
+      <w:r>
+        <w:rPr>
+          <w:rFonts w:ascii="Segoe UI Light" w:hAnsi="Segoe UI Light" w:cs="Segoe UI Light"/>
+          <w:color w:val="4D5156"/>
+          <w:sz w:val="28"/>
+          <w:szCs w:val="28"/>
+          <w:shd w:val="clear" w:color="auto" w:fill="FFFFFF"/>
+          <w:lang w:val="ru-BY"/>
+        </w:rPr>
+        <w:br/>
+      </w:r>
+    </w:p>
+    <w:p>
+      <w:pPr>
+        <w:rPr>
+          <w:rFonts w:ascii="Segoe UI Light" w:hAnsi="Segoe UI Light" w:cs="Segoe UI Light"/>
+          <w:sz w:val="28"/>
+          <w:szCs w:val="28"/>
+          <w:lang w:val="ru-BY"/>
+        </w:rPr>
+      </w:pPr>
+      <w:r>
+        <w:rPr>
+          <w:rFonts w:ascii="Segoe UI Light" w:hAnsi="Segoe UI Light" w:cs="Segoe UI Light"/>
+          <w:sz w:val="28"/>
+          <w:szCs w:val="28"/>
+          <w:lang w:val="ru-BY"/>
+        </w:rPr>
+        <w:lastRenderedPageBreak/>
+        <w:t>И формула Симпсона:</w:t>
+      </w:r>
+    </w:p>
+    <w:p>
+      <w:pPr>
+        <w:rPr>
+          <w:rFonts w:ascii="Segoe UI Light" w:hAnsi="Segoe UI Light" w:cs="Segoe UI Light"/>
+          <w:sz w:val="28"/>
+          <w:szCs w:val="28"/>
+          <w:lang w:val="ru-BY"/>
+        </w:rPr>
+      </w:pPr>
+      <w:r>
+        <w:rPr>
+          <w:noProof/>
+        </w:rPr>
+        <w:drawing>
+          <wp:inline distT="0" distB="0" distL="0" distR="0" wp14:anchorId="2ED72F44" wp14:editId="37696D0F">
+            <wp:extent cx="4800600" cy="592978"/>
+            <wp:effectExtent l="0" t="0" r="0" b="0"/>
+            <wp:docPr id="4" name="Picture 4"/>
+            <wp:cNvGraphicFramePr>
+              <a:graphicFrameLocks xmlns:a="http://schemas.openxmlformats.org/drawingml/2006/main" noChangeAspect="1"/>
+            </wp:cNvGraphicFramePr>
+            <a:graphic xmlns:a="http://schemas.openxmlformats.org/drawingml/2006/main">
+              <a:graphicData uri="http://schemas.openxmlformats.org/drawingml/2006/picture">
+                <pic:pic xmlns:pic="http://schemas.openxmlformats.org/drawingml/2006/picture">
+                  <pic:nvPicPr>
+                    <pic:cNvPr id="1" name=""/>
+                    <pic:cNvPicPr/>
+                  </pic:nvPicPr>
+                  <pic:blipFill rotWithShape="1">
+                    <a:blip r:embed="rId9"/>
+                    <a:srcRect t="11657" r="2436" b="23886"/>
+                    <a:stretch/>
+                  </pic:blipFill>
+                  <pic:spPr bwMode="auto">
+                    <a:xfrm>
+                      <a:off x="0" y="0"/>
+                      <a:ext cx="4846762" cy="598680"/>
+                    </a:xfrm>
+                    <a:prstGeom prst="rect">
+                      <a:avLst/>
+                    </a:prstGeom>
+                    <a:ln>
+                      <a:noFill/>
+                    </a:ln>
+                    <a:extLst>
+                      <a:ext uri="{53640926-AAD7-44D8-BBD7-CCE9431645EC}">
+                        <a14:shadowObscured xmlns:a14="http://schemas.microsoft.com/office/drawing/2010/main"/>
+                      </a:ext>
+                    </a:extLst>
+                  </pic:spPr>
+                </pic:pic>
+              </a:graphicData>
+            </a:graphic>
+          </wp:inline>
+        </w:drawing>
       </w:r>
     </w:p>
     <w:p>
@@ -810,7 +1278,6 @@
           <w:color w:val="000000" w:themeColor="text1"/>
           <w:lang w:val="ru-BY"/>
         </w:rPr>
-        <w:lastRenderedPageBreak/>
         <w:t>Тестовые задания</w:t>
       </w:r>
     </w:p>
@@ -830,7 +1297,7 @@
           <w:szCs w:val="28"/>
           <w:lang w:val="ru-BY"/>
         </w:rPr>
-        <w:t>Проинтерполированы функции на заданных отрезках с заданным количеством узлов интерполяции для вариантов 1 и 5</w:t>
+        <w:t>Протестирована работа на 3-ёх первых предложенных вариантах</w:t>
       </w:r>
     </w:p>
     <w:p>
@@ -847,9 +1314,9 @@
           <w:noProof/>
         </w:rPr>
         <w:drawing>
-          <wp:inline distT="0" distB="0" distL="0" distR="0" wp14:anchorId="5AF8F519" wp14:editId="4AD12D9A">
-            <wp:extent cx="4366846" cy="3011537"/>
-            <wp:effectExtent l="0" t="0" r="0" b="0"/>
+          <wp:inline distT="0" distB="0" distL="0" distR="0" wp14:anchorId="00061F1C" wp14:editId="5808EC62">
+            <wp:extent cx="4874539" cy="1965960"/>
+            <wp:effectExtent l="0" t="0" r="2540" b="0"/>
             <wp:docPr id="1" name="Picture 1"/>
             <wp:cNvGraphicFramePr>
               <a:graphicFrameLocks xmlns:a="http://schemas.openxmlformats.org/drawingml/2006/main" noChangeAspect="1"/>
@@ -862,7 +1329,7 @@
                     <pic:cNvPicPr/>
                   </pic:nvPicPr>
                   <pic:blipFill>
-                    <a:blip r:embed="rId7"/>
+                    <a:blip r:embed="rId10"/>
                     <a:stretch>
                       <a:fillRect/>
                     </a:stretch>
@@ -870,7 +1337,7 @@
                   <pic:spPr>
                     <a:xfrm>
                       <a:off x="0" y="0"/>
-                      <a:ext cx="4379389" cy="3020187"/>
+                      <a:ext cx="4885240" cy="1970276"/>
                     </a:xfrm>
                     <a:prstGeom prst="rect">
                       <a:avLst/>
@@ -909,16 +1376,44 @@
           <w:szCs w:val="28"/>
           <w:lang w:val="ru-BY"/>
         </w:rPr>
-        <w:t>Полученные коэффициенты и, соответственно, график для первого варианта:</w:t>
-      </w:r>
-    </w:p>
-    <w:p>
-      <w:pPr>
-        <w:rPr>
-          <w:rFonts w:ascii="Segoe UI Light" w:hAnsi="Segoe UI Light" w:cs="Segoe UI Light"/>
-          <w:sz w:val="28"/>
-          <w:szCs w:val="28"/>
-          <w:lang w:val="ru-BY"/>
+        <w:t xml:space="preserve">Для каждой функции и её интервала посчитано значение интеграла тремя методами. Для каждого метода замерено время выполнения, а также выведен результат (по количеству цифр после запятой – это уже по требуемой в условии точности). Также предоставлено якобы точное значение, которое для таких же данных посчитала СКА </w:t>
+      </w:r>
+      <w:r>
+        <w:rPr>
+          <w:rFonts w:ascii="Segoe UI Light" w:hAnsi="Segoe UI Light" w:cs="Segoe UI Light"/>
+          <w:sz w:val="28"/>
+          <w:szCs w:val="28"/>
+          <w:lang w:val="en-US"/>
+        </w:rPr>
+        <w:t>Maple</w:t>
+      </w:r>
+      <w:r>
+        <w:rPr>
+          <w:rFonts w:ascii="Segoe UI Light" w:hAnsi="Segoe UI Light" w:cs="Segoe UI Light"/>
+          <w:sz w:val="28"/>
+          <w:szCs w:val="28"/>
+          <w:lang w:val="ru-BY"/>
+        </w:rPr>
+        <w:t>.</w:t>
+      </w:r>
+    </w:p>
+    <w:p>
+      <w:pPr>
+        <w:rPr>
+          <w:rFonts w:ascii="Segoe UI Light" w:hAnsi="Segoe UI Light" w:cs="Segoe UI Light"/>
+          <w:sz w:val="28"/>
+          <w:szCs w:val="28"/>
+          <w:lang w:val="ru-BY"/>
+        </w:rPr>
+      </w:pPr>
+    </w:p>
+    <w:p>
+      <w:pPr>
+        <w:rPr>
+          <w:rFonts w:ascii="Segoe UI Light" w:hAnsi="Segoe UI Light" w:cs="Segoe UI Light"/>
+          <w:sz w:val="28"/>
+          <w:szCs w:val="28"/>
+          <w:lang w:val="en-US"/>
         </w:rPr>
       </w:pPr>
       <w:r>
@@ -926,10 +1421,10 @@
           <w:noProof/>
         </w:rPr>
         <w:drawing>
-          <wp:inline distT="0" distB="0" distL="0" distR="0" wp14:anchorId="2E5FF429" wp14:editId="744FE73F">
-            <wp:extent cx="4167554" cy="1903005"/>
-            <wp:effectExtent l="0" t="0" r="4445" b="2540"/>
-            <wp:docPr id="5" name="Picture 5"/>
+          <wp:inline distT="0" distB="0" distL="0" distR="0" wp14:anchorId="7D02DBDC" wp14:editId="721047D2">
+            <wp:extent cx="4485456" cy="1189892"/>
+            <wp:effectExtent l="19050" t="19050" r="10795" b="10795"/>
+            <wp:docPr id="7" name="Picture 7"/>
             <wp:cNvGraphicFramePr>
               <a:graphicFrameLocks xmlns:a="http://schemas.openxmlformats.org/drawingml/2006/main" noChangeAspect="1"/>
             </wp:cNvGraphicFramePr>
@@ -941,7 +1436,7 @@
                     <pic:cNvPicPr/>
                   </pic:nvPicPr>
                   <pic:blipFill>
-                    <a:blip r:embed="rId8"/>
+                    <a:blip r:embed="rId11"/>
                     <a:stretch>
                       <a:fillRect/>
                     </a:stretch>
@@ -949,11 +1444,18 @@
                   <pic:spPr>
                     <a:xfrm>
                       <a:off x="0" y="0"/>
-                      <a:ext cx="4177545" cy="1907567"/>
+                      <a:ext cx="4545556" cy="1205835"/>
                     </a:xfrm>
                     <a:prstGeom prst="rect">
                       <a:avLst/>
                     </a:prstGeom>
+                    <a:ln>
+                      <a:solidFill>
+                        <a:schemeClr val="tx2">
+                          <a:lumMod val="75000"/>
+                        </a:schemeClr>
+                      </a:solidFill>
+                    </a:ln>
                   </pic:spPr>
                 </pic:pic>
               </a:graphicData>
@@ -961,54 +1463,15 @@
           </wp:inline>
         </w:drawing>
       </w:r>
-    </w:p>
-    <w:p>
-      <w:pPr>
-        <w:rPr>
-          <w:rFonts w:ascii="Segoe UI Light" w:hAnsi="Segoe UI Light" w:cs="Segoe UI Light"/>
-          <w:sz w:val="28"/>
-          <w:szCs w:val="28"/>
-          <w:lang w:val="ru-BY"/>
-        </w:rPr>
-      </w:pPr>
-      <w:r>
-        <w:rPr>
-          <w:rFonts w:ascii="Segoe UI Light" w:hAnsi="Segoe UI Light" w:cs="Segoe UI Light"/>
-          <w:sz w:val="28"/>
-          <w:szCs w:val="28"/>
-          <w:lang w:val="ru-BY"/>
-        </w:rPr>
-        <w:t xml:space="preserve">Для пятого варианта изображение не прилагается, так как на чёрно-белой печати графики сольются в один. Оно будет показано вживую. </w:t>
-      </w:r>
-    </w:p>
-    <w:p>
-      <w:pPr>
-        <w:rPr>
-          <w:rFonts w:ascii="Segoe UI Light" w:hAnsi="Segoe UI Light" w:cs="Segoe UI Light"/>
-          <w:sz w:val="28"/>
-          <w:szCs w:val="28"/>
-          <w:lang w:val="ru-BY"/>
-        </w:rPr>
-      </w:pPr>
-      <w:r>
-        <w:rPr>
-          <w:rFonts w:ascii="Segoe UI Light" w:hAnsi="Segoe UI Light" w:cs="Segoe UI Light"/>
-          <w:sz w:val="28"/>
-          <w:szCs w:val="28"/>
-          <w:lang w:val="ru-BY"/>
-        </w:rPr>
-        <w:lastRenderedPageBreak/>
-        <w:t xml:space="preserve">Касательно значений функции и сплайна в точке: значения отличаются на: </w:t>
-      </w:r>
       <w:r>
         <w:rPr>
           <w:noProof/>
         </w:rPr>
         <w:drawing>
-          <wp:inline distT="0" distB="0" distL="0" distR="0" wp14:anchorId="3E59143E" wp14:editId="0045427D">
-            <wp:extent cx="3997569" cy="1628070"/>
-            <wp:effectExtent l="0" t="0" r="3175" b="0"/>
-            <wp:docPr id="6" name="Picture 6"/>
+          <wp:inline distT="0" distB="0" distL="0" distR="0" wp14:anchorId="08D9338D" wp14:editId="4AE4CA89">
+            <wp:extent cx="4083364" cy="633046"/>
+            <wp:effectExtent l="19050" t="19050" r="12700" b="15240"/>
+            <wp:docPr id="8" name="Picture 8"/>
             <wp:cNvGraphicFramePr>
               <a:graphicFrameLocks xmlns:a="http://schemas.openxmlformats.org/drawingml/2006/main" noChangeAspect="1"/>
             </wp:cNvGraphicFramePr>
@@ -1016,35 +1479,112 @@
               <a:graphicData uri="http://schemas.openxmlformats.org/drawingml/2006/picture">
                 <pic:pic xmlns:pic="http://schemas.openxmlformats.org/drawingml/2006/picture">
                   <pic:nvPicPr>
-                    <pic:cNvPr id="0" name="Picture 1"/>
-                    <pic:cNvPicPr>
-                      <a:picLocks noChangeAspect="1" noChangeArrowheads="1"/>
-                    </pic:cNvPicPr>
+                    <pic:cNvPr id="1" name=""/>
+                    <pic:cNvPicPr/>
+                  </pic:nvPicPr>
+                  <pic:blipFill rotWithShape="1">
+                    <a:blip r:embed="rId12"/>
+                    <a:srcRect b="25547"/>
+                    <a:stretch/>
+                  </pic:blipFill>
+                  <pic:spPr bwMode="auto">
+                    <a:xfrm>
+                      <a:off x="0" y="0"/>
+                      <a:ext cx="4157115" cy="644480"/>
+                    </a:xfrm>
+                    <a:prstGeom prst="rect">
+                      <a:avLst/>
+                    </a:prstGeom>
+                    <a:ln>
+                      <a:solidFill>
+                        <a:schemeClr val="tx2">
+                          <a:lumMod val="75000"/>
+                        </a:schemeClr>
+                      </a:solidFill>
+                    </a:ln>
+                    <a:extLst>
+                      <a:ext uri="{53640926-AAD7-44D8-BBD7-CCE9431645EC}">
+                        <a14:shadowObscured xmlns:a14="http://schemas.microsoft.com/office/drawing/2010/main"/>
+                      </a:ext>
+                    </a:extLst>
+                  </pic:spPr>
+                </pic:pic>
+              </a:graphicData>
+            </a:graphic>
+          </wp:inline>
+        </w:drawing>
+      </w:r>
+    </w:p>
+    <w:p>
+      <w:pPr>
+        <w:rPr>
+          <w:rFonts w:ascii="Segoe UI Light" w:hAnsi="Segoe UI Light" w:cs="Segoe UI Light"/>
+          <w:sz w:val="28"/>
+          <w:szCs w:val="28"/>
+          <w:lang w:val="en-US"/>
+        </w:rPr>
+      </w:pPr>
+    </w:p>
+    <w:p>
+      <w:pPr>
+        <w:rPr>
+          <w:rFonts w:ascii="Segoe UI Light" w:hAnsi="Segoe UI Light" w:cs="Segoe UI Light"/>
+          <w:sz w:val="28"/>
+          <w:szCs w:val="28"/>
+          <w:lang w:val="en-US"/>
+        </w:rPr>
+      </w:pPr>
+    </w:p>
+    <w:p>
+      <w:pPr>
+        <w:rPr>
+          <w:rFonts w:ascii="Segoe UI Light" w:hAnsi="Segoe UI Light" w:cs="Segoe UI Light"/>
+          <w:sz w:val="28"/>
+          <w:szCs w:val="28"/>
+          <w:lang w:val="en-US"/>
+        </w:rPr>
+      </w:pPr>
+      <w:r>
+        <w:rPr>
+          <w:noProof/>
+        </w:rPr>
+        <w:lastRenderedPageBreak/>
+        <w:drawing>
+          <wp:inline distT="0" distB="0" distL="0" distR="0" wp14:anchorId="3709FCCB" wp14:editId="2B8B193D">
+            <wp:extent cx="4689427" cy="1189892"/>
+            <wp:effectExtent l="19050" t="19050" r="16510" b="10795"/>
+            <wp:docPr id="9" name="Picture 9"/>
+            <wp:cNvGraphicFramePr>
+              <a:graphicFrameLocks xmlns:a="http://schemas.openxmlformats.org/drawingml/2006/main" noChangeAspect="1"/>
+            </wp:cNvGraphicFramePr>
+            <a:graphic xmlns:a="http://schemas.openxmlformats.org/drawingml/2006/main">
+              <a:graphicData uri="http://schemas.openxmlformats.org/drawingml/2006/picture">
+                <pic:pic xmlns:pic="http://schemas.openxmlformats.org/drawingml/2006/picture">
+                  <pic:nvPicPr>
+                    <pic:cNvPr id="1" name=""/>
+                    <pic:cNvPicPr/>
                   </pic:nvPicPr>
                   <pic:blipFill>
-                    <a:blip r:embed="rId9" cstate="print">
-                      <a:extLst>
-                        <a:ext uri="{28A0092B-C50C-407E-A947-70E740481C1C}">
-                          <a14:useLocalDpi xmlns:a14="http://schemas.microsoft.com/office/drawing/2010/main" val="0"/>
-                        </a:ext>
-                      </a:extLst>
-                    </a:blip>
-                    <a:srcRect/>
+                    <a:blip r:embed="rId13"/>
                     <a:stretch>
                       <a:fillRect/>
                     </a:stretch>
                   </pic:blipFill>
-                  <pic:spPr bwMode="auto">
+                  <pic:spPr>
                     <a:xfrm>
                       <a:off x="0" y="0"/>
-                      <a:ext cx="4013191" cy="1634432"/>
+                      <a:ext cx="4757567" cy="1207182"/>
                     </a:xfrm>
                     <a:prstGeom prst="rect">
                       <a:avLst/>
                     </a:prstGeom>
-                    <a:noFill/>
                     <a:ln>
-                      <a:noFill/>
+                      <a:solidFill>
+                        <a:schemeClr val="tx2">
+                          <a:lumMod val="60000"/>
+                          <a:lumOff val="40000"/>
+                        </a:schemeClr>
+                      </a:solidFill>
                     </a:ln>
                   </pic:spPr>
                 </pic:pic>
@@ -1053,25 +1593,185 @@
           </wp:inline>
         </w:drawing>
       </w:r>
-    </w:p>
-    <w:p>
-      <w:pPr>
-        <w:rPr>
-          <w:rFonts w:ascii="Segoe UI Light" w:hAnsi="Segoe UI Light" w:cs="Segoe UI Light"/>
-          <w:sz w:val="28"/>
-          <w:szCs w:val="28"/>
-          <w:lang w:val="ru-BY"/>
-        </w:rPr>
-      </w:pPr>
-      <w:r>
-        <w:rPr>
-          <w:rFonts w:ascii="Segoe UI Light" w:hAnsi="Segoe UI Light" w:cs="Segoe UI Light"/>
-          <w:sz w:val="28"/>
-          <w:szCs w:val="28"/>
-          <w:lang w:val="ru-BY"/>
-        </w:rPr>
-        <w:t xml:space="preserve">То есть на малые значения. </w:t>
-      </w:r>
+      <w:r>
+        <w:rPr>
+          <w:rFonts w:ascii="Segoe UI Light" w:hAnsi="Segoe UI Light" w:cs="Segoe UI Light"/>
+          <w:sz w:val="28"/>
+          <w:szCs w:val="28"/>
+          <w:lang w:val="en-US"/>
+        </w:rPr>
+        <w:br/>
+      </w:r>
+      <w:r>
+        <w:rPr>
+          <w:noProof/>
+        </w:rPr>
+        <w:drawing>
+          <wp:inline distT="0" distB="0" distL="0" distR="0" wp14:anchorId="56DB23C5" wp14:editId="01B7A1F2">
+            <wp:extent cx="4039641" cy="504092"/>
+            <wp:effectExtent l="19050" t="19050" r="18415" b="10795"/>
+            <wp:docPr id="10" name="Picture 10"/>
+            <wp:cNvGraphicFramePr>
+              <a:graphicFrameLocks xmlns:a="http://schemas.openxmlformats.org/drawingml/2006/main" noChangeAspect="1"/>
+            </wp:cNvGraphicFramePr>
+            <a:graphic xmlns:a="http://schemas.openxmlformats.org/drawingml/2006/main">
+              <a:graphicData uri="http://schemas.openxmlformats.org/drawingml/2006/picture">
+                <pic:pic xmlns:pic="http://schemas.openxmlformats.org/drawingml/2006/picture">
+                  <pic:nvPicPr>
+                    <pic:cNvPr id="1" name=""/>
+                    <pic:cNvPicPr/>
+                  </pic:nvPicPr>
+                  <pic:blipFill>
+                    <a:blip r:embed="rId14"/>
+                    <a:stretch>
+                      <a:fillRect/>
+                    </a:stretch>
+                  </pic:blipFill>
+                  <pic:spPr>
+                    <a:xfrm>
+                      <a:off x="0" y="0"/>
+                      <a:ext cx="4132635" cy="515696"/>
+                    </a:xfrm>
+                    <a:prstGeom prst="rect">
+                      <a:avLst/>
+                    </a:prstGeom>
+                    <a:ln>
+                      <a:solidFill>
+                        <a:schemeClr val="tx2">
+                          <a:lumMod val="75000"/>
+                        </a:schemeClr>
+                      </a:solidFill>
+                    </a:ln>
+                  </pic:spPr>
+                </pic:pic>
+              </a:graphicData>
+            </a:graphic>
+          </wp:inline>
+        </w:drawing>
+      </w:r>
+    </w:p>
+    <w:p>
+      <w:pPr>
+        <w:rPr>
+          <w:rFonts w:ascii="Segoe UI Light" w:hAnsi="Segoe UI Light" w:cs="Segoe UI Light"/>
+          <w:sz w:val="28"/>
+          <w:szCs w:val="28"/>
+          <w:lang w:val="en-US"/>
+        </w:rPr>
+      </w:pPr>
+      <w:r>
+        <w:rPr>
+          <w:noProof/>
+        </w:rPr>
+        <w:drawing>
+          <wp:inline distT="0" distB="0" distL="0" distR="0" wp14:anchorId="70FB7B95" wp14:editId="60ED4F2C">
+            <wp:extent cx="4489265" cy="1219200"/>
+            <wp:effectExtent l="19050" t="19050" r="26035" b="19050"/>
+            <wp:docPr id="11" name="Picture 11"/>
+            <wp:cNvGraphicFramePr>
+              <a:graphicFrameLocks xmlns:a="http://schemas.openxmlformats.org/drawingml/2006/main" noChangeAspect="1"/>
+            </wp:cNvGraphicFramePr>
+            <a:graphic xmlns:a="http://schemas.openxmlformats.org/drawingml/2006/main">
+              <a:graphicData uri="http://schemas.openxmlformats.org/drawingml/2006/picture">
+                <pic:pic xmlns:pic="http://schemas.openxmlformats.org/drawingml/2006/picture">
+                  <pic:nvPicPr>
+                    <pic:cNvPr id="1" name=""/>
+                    <pic:cNvPicPr/>
+                  </pic:nvPicPr>
+                  <pic:blipFill>
+                    <a:blip r:embed="rId15"/>
+                    <a:stretch>
+                      <a:fillRect/>
+                    </a:stretch>
+                  </pic:blipFill>
+                  <pic:spPr>
+                    <a:xfrm>
+                      <a:off x="0" y="0"/>
+                      <a:ext cx="4574598" cy="1242375"/>
+                    </a:xfrm>
+                    <a:prstGeom prst="rect">
+                      <a:avLst/>
+                    </a:prstGeom>
+                    <a:ln>
+                      <a:solidFill>
+                        <a:schemeClr val="bg2">
+                          <a:lumMod val="25000"/>
+                        </a:schemeClr>
+                      </a:solidFill>
+                    </a:ln>
+                  </pic:spPr>
+                </pic:pic>
+              </a:graphicData>
+            </a:graphic>
+          </wp:inline>
+        </w:drawing>
+      </w:r>
+      <w:r>
+        <w:rPr>
+          <w:rFonts w:ascii="Segoe UI Light" w:hAnsi="Segoe UI Light" w:cs="Segoe UI Light"/>
+          <w:sz w:val="28"/>
+          <w:szCs w:val="28"/>
+          <w:lang w:val="en-US"/>
+        </w:rPr>
+        <w:br/>
+      </w:r>
+      <w:r>
+        <w:rPr>
+          <w:noProof/>
+        </w:rPr>
+        <w:drawing>
+          <wp:inline distT="0" distB="0" distL="0" distR="0" wp14:anchorId="19DF832B" wp14:editId="564E35DF">
+            <wp:extent cx="4724400" cy="541085"/>
+            <wp:effectExtent l="19050" t="19050" r="19050" b="11430"/>
+            <wp:docPr id="12" name="Picture 12"/>
+            <wp:cNvGraphicFramePr>
+              <a:graphicFrameLocks xmlns:a="http://schemas.openxmlformats.org/drawingml/2006/main" noChangeAspect="1"/>
+            </wp:cNvGraphicFramePr>
+            <a:graphic xmlns:a="http://schemas.openxmlformats.org/drawingml/2006/main">
+              <a:graphicData uri="http://schemas.openxmlformats.org/drawingml/2006/picture">
+                <pic:pic xmlns:pic="http://schemas.openxmlformats.org/drawingml/2006/picture">
+                  <pic:nvPicPr>
+                    <pic:cNvPr id="1" name=""/>
+                    <pic:cNvPicPr/>
+                  </pic:nvPicPr>
+                  <pic:blipFill>
+                    <a:blip r:embed="rId16"/>
+                    <a:stretch>
+                      <a:fillRect/>
+                    </a:stretch>
+                  </pic:blipFill>
+                  <pic:spPr>
+                    <a:xfrm>
+                      <a:off x="0" y="0"/>
+                      <a:ext cx="4837764" cy="554069"/>
+                    </a:xfrm>
+                    <a:prstGeom prst="rect">
+                      <a:avLst/>
+                    </a:prstGeom>
+                    <a:ln>
+                      <a:solidFill>
+                        <a:schemeClr val="bg2">
+                          <a:lumMod val="25000"/>
+                        </a:schemeClr>
+                      </a:solidFill>
+                    </a:ln>
+                  </pic:spPr>
+                </pic:pic>
+              </a:graphicData>
+            </a:graphic>
+          </wp:inline>
+        </w:drawing>
+      </w:r>
+    </w:p>
+    <w:p>
+      <w:pPr>
+        <w:rPr>
+          <w:rFonts w:ascii="Segoe UI Light" w:hAnsi="Segoe UI Light" w:cs="Segoe UI Light"/>
+          <w:sz w:val="28"/>
+          <w:szCs w:val="28"/>
+          <w:lang w:val="en-US"/>
+        </w:rPr>
+      </w:pPr>
     </w:p>
     <w:p>
       <w:pPr>
@@ -1101,94 +1801,47 @@
           <w:rFonts w:ascii="Segoe UI Light" w:hAnsi="Segoe UI Light" w:cs="Segoe UI Light"/>
           <w:sz w:val="28"/>
           <w:szCs w:val="28"/>
-          <w:lang w:val="ru-BY"/>
-        </w:rPr>
-      </w:pPr>
-      <w:r>
-        <w:rPr>
-          <w:rFonts w:ascii="Segoe UI Light" w:hAnsi="Segoe UI Light" w:cs="Segoe UI Light"/>
-          <w:sz w:val="28"/>
-          <w:szCs w:val="28"/>
-          <w:lang w:val="ru-BY"/>
-        </w:rPr>
-        <w:t>Исходя из описанных выше уравнений и принципа построения сплайна, я могу построить ЕДИНСТВЕННЫЙ кубический сплайн с дефектом 1. Если же вдруг понадобится построить сплайн с дефектом 2, то их можно строить бесконечно много. Почему ? Потому что уравнения (условия) с равенствами в узлах интерполяции значений производных вторых порядков у соседних сплайнов более не запрошены. То есть остаётся 4*</w:t>
-      </w:r>
-      <w:r>
-        <w:rPr>
-          <w:rFonts w:ascii="Segoe UI Light" w:hAnsi="Segoe UI Light" w:cs="Segoe UI Light"/>
-          <w:sz w:val="28"/>
-          <w:szCs w:val="28"/>
-          <w:lang w:val="en-US"/>
-        </w:rPr>
-        <w:t>n</w:t>
-      </w:r>
-      <w:r>
-        <w:rPr>
-          <w:rFonts w:ascii="Segoe UI Light" w:hAnsi="Segoe UI Light" w:cs="Segoe UI Light"/>
-          <w:sz w:val="28"/>
-          <w:szCs w:val="28"/>
-          <w:lang w:val="ru-BY"/>
-        </w:rPr>
-        <w:t xml:space="preserve"> неизвестных, но при этом всего </w:t>
-      </w:r>
-      <w:r>
-        <w:rPr>
-          <w:rFonts w:ascii="Segoe UI Light" w:hAnsi="Segoe UI Light" w:cs="Segoe UI Light"/>
-          <w:sz w:val="28"/>
-          <w:szCs w:val="28"/>
-          <w:lang w:val="en-US"/>
-        </w:rPr>
-        <w:t xml:space="preserve">4 * n – (n – 1) </w:t>
-      </w:r>
-      <w:r>
-        <w:rPr>
-          <w:rFonts w:ascii="Segoe UI Light" w:hAnsi="Segoe UI Light" w:cs="Segoe UI Light"/>
-          <w:sz w:val="28"/>
-          <w:szCs w:val="28"/>
-          <w:lang w:val="ru-BY"/>
-        </w:rPr>
-        <w:t>уравнений. Фиксируя значения отдельных переменных, можно получать частные решения, которые будут задавать сплайн с дефектом 2. Сплайн с дефектом 1 является в таком случае элементом множества сплайнов с дефектом 2, так как при опр. наборе коэффициентов из ситуации выше я и получу этот сплайн с дефектом 1.</w:t>
-      </w:r>
-    </w:p>
-    <w:p>
-      <w:pPr>
-        <w:rPr>
-          <w:rFonts w:ascii="Segoe UI Light" w:hAnsi="Segoe UI Light" w:cs="Segoe UI Light"/>
-          <w:sz w:val="28"/>
-          <w:szCs w:val="28"/>
-          <w:lang w:val="ru-BY"/>
-        </w:rPr>
-      </w:pPr>
-      <w:r>
-        <w:rPr>
-          <w:rFonts w:ascii="Segoe UI Light" w:hAnsi="Segoe UI Light" w:cs="Segoe UI Light"/>
-          <w:sz w:val="28"/>
-          <w:szCs w:val="28"/>
-          <w:lang w:val="ru-BY"/>
-        </w:rPr>
-        <w:t xml:space="preserve">В чём трудоёмкость ? Очевидно, в решении СЛАУ с большой матрицей. Это, как в моём случае, матрицы размерности 16 и 20 или, если узлов интерполяции больше, - ещё больше. Задача решения СЛАУ в этой ЛР не стоит, поэтому я использовал пакет </w:t>
-      </w:r>
-      <w:r>
-        <w:rPr>
-          <w:rFonts w:ascii="Segoe UI Light" w:hAnsi="Segoe UI Light" w:cs="Segoe UI Light"/>
-          <w:sz w:val="28"/>
-          <w:szCs w:val="28"/>
-          <w:lang w:val="en-US"/>
-        </w:rPr>
-        <w:t>NumPy</w:t>
-      </w:r>
-      <w:r>
-        <w:rPr>
-          <w:rFonts w:ascii="Segoe UI Light" w:hAnsi="Segoe UI Light" w:cs="Segoe UI Light"/>
-          <w:sz w:val="28"/>
-          <w:szCs w:val="28"/>
-          <w:lang w:val="ru-BY"/>
-        </w:rPr>
-        <w:t xml:space="preserve"> для решения СЛАУ. Чем больше узлов интерполяции, тем точнее будет представлена функция каким-то гладким сплайном. Но и тем больше необходимо времени на решение всё увеличивающейся в таком случае СЛАУ</w:t>
+        </w:rPr>
+      </w:pPr>
+      <w:r>
+        <w:rPr>
+          <w:rFonts w:ascii="Segoe UI Light" w:hAnsi="Segoe UI Light" w:cs="Segoe UI Light"/>
+          <w:sz w:val="28"/>
+          <w:szCs w:val="28"/>
+        </w:rPr>
+        <w:t>В результате проделанной работы были изучены основные методы численного интегрирования и дифференцирования функций одной переменной. Исследована их скорость сходимости. Выполнено задание по численному интегрированию и дифференцированию функции.</w:t>
+      </w:r>
+    </w:p>
+    <w:p>
+      <w:pPr>
+        <w:rPr>
+          <w:rFonts w:ascii="Segoe UI Light" w:hAnsi="Segoe UI Light" w:cs="Segoe UI Light"/>
+          <w:sz w:val="28"/>
+          <w:szCs w:val="28"/>
+          <w:lang w:val="ru-BY"/>
+        </w:rPr>
+      </w:pPr>
+      <w:r>
+        <w:rPr>
+          <w:rFonts w:ascii="Segoe UI Light" w:hAnsi="Segoe UI Light" w:cs="Segoe UI Light"/>
+          <w:sz w:val="28"/>
+          <w:szCs w:val="28"/>
+          <w:lang w:val="ru-BY"/>
+        </w:rPr>
+        <w:t xml:space="preserve">Метод трапеций показал (судя по результатам нескольких прогонов программы) на 3-ёх тестируемых объектах наилучшее время выполнения. Метод Симпсона обычно по времени “обходил” метод прямоугольников, но при некоторых запусках они шли вровень.  Касательно точности. Могу сказать, что требуемую ( 0.000001) методы обеспечили. </w:t>
+      </w:r>
+      <w:r>
+        <w:rPr>
+          <w:rFonts w:ascii="Segoe UI Light" w:hAnsi="Segoe UI Light" w:cs="Segoe UI Light"/>
+          <w:sz w:val="28"/>
+          <w:szCs w:val="28"/>
+          <w:lang w:val="ru-BY"/>
+        </w:rPr>
+        <w:t xml:space="preserve"> Цель работы можно считать достигнутой.</w:t>
       </w:r>
     </w:p>
     <w:sectPr>
-      <w:footerReference w:type="default" r:id="rId10"/>
+      <w:footerReference w:type="default" r:id="rId17"/>
       <w:pgSz w:w="12240" w:h="15840"/>
       <w:pgMar w:top="1440" w:right="1440" w:bottom="993" w:left="1440" w:header="720" w:footer="720" w:gutter="0"/>
       <w:cols w:space="720"/>
